--- a/19.docx
+++ b/19.docx
@@ -11,6 +11,19 @@
       </w:r>
       <w:r>
         <w:t>19</w:t>
+      </w:r>
+    </w:p>
+    <w:p>
+      <w:pPr>
+        <w:rPr>
+          <w:rFonts w:hint="eastAsia"/>
+        </w:rPr>
+      </w:pPr>
+      <w:r>
+        <w:rPr>
+          <w:rFonts w:hint="eastAsia"/>
+        </w:rPr>
+        <w:t>思路就是有两个指针，让第二个指针上前移动n步</w:t>
       </w:r>
     </w:p>
     <w:p>
@@ -281,758 +294,758 @@
       <w:r>
         <w:t>;</w:t>
       </w:r>
-    </w:p>
-    <w:p>
-      <w:r>
-        <w:t xml:space="preserve"> *     </w:t>
-      </w:r>
-      <w:proofErr w:type="spellStart"/>
-      <w:r>
-        <w:t>ListNode</w:t>
-      </w:r>
-      <w:proofErr w:type="spellEnd"/>
-      <w:r>
-        <w:t xml:space="preserve"> *next;</w:t>
-      </w:r>
-    </w:p>
-    <w:p>
-      <w:r>
-        <w:t xml:space="preserve"> *     </w:t>
-      </w:r>
-      <w:proofErr w:type="spellStart"/>
-      <w:proofErr w:type="gramStart"/>
-      <w:r>
-        <w:t>ListNode</w:t>
-      </w:r>
-      <w:proofErr w:type="spellEnd"/>
-      <w:r>
-        <w:t>(</w:t>
-      </w:r>
-      <w:proofErr w:type="gramEnd"/>
-      <w:r>
-        <w:t xml:space="preserve">int x) : </w:t>
-      </w:r>
-      <w:proofErr w:type="spellStart"/>
-      <w:r>
-        <w:t>val</w:t>
-      </w:r>
-      <w:proofErr w:type="spellEnd"/>
-      <w:r>
-        <w:t>(x), next(NULL) {}</w:t>
-      </w:r>
-    </w:p>
-    <w:p>
-      <w:r>
-        <w:t xml:space="preserve"> * };</w:t>
-      </w:r>
-    </w:p>
-    <w:p>
-      <w:r>
-        <w:t xml:space="preserve"> */</w:t>
-      </w:r>
-    </w:p>
-    <w:p>
-      <w:r>
-        <w:t>class Solution {</w:t>
-      </w:r>
-    </w:p>
-    <w:p>
-      <w:r>
-        <w:t>public:</w:t>
-      </w:r>
-    </w:p>
-    <w:p>
-      <w:r>
-        <w:t xml:space="preserve">    </w:t>
-      </w:r>
-      <w:proofErr w:type="spellStart"/>
-      <w:r>
-        <w:t>ListNode</w:t>
-      </w:r>
-      <w:proofErr w:type="spellEnd"/>
-      <w:r>
-        <w:t xml:space="preserve">* </w:t>
-      </w:r>
-      <w:proofErr w:type="spellStart"/>
-      <w:proofErr w:type="gramStart"/>
-      <w:r>
-        <w:t>removeNthFromEnd</w:t>
-      </w:r>
-      <w:proofErr w:type="spellEnd"/>
-      <w:r>
-        <w:t>(</w:t>
-      </w:r>
-      <w:proofErr w:type="spellStart"/>
-      <w:proofErr w:type="gramEnd"/>
-      <w:r>
-        <w:t>ListNode</w:t>
-      </w:r>
-      <w:proofErr w:type="spellEnd"/>
-      <w:r>
-        <w:t>* head, int n) {</w:t>
-      </w:r>
-    </w:p>
-    <w:p>
-      <w:r>
-        <w:t xml:space="preserve">        </w:t>
-      </w:r>
-    </w:p>
-    <w:p>
-      <w:r>
-        <w:t xml:space="preserve">        </w:t>
-      </w:r>
-      <w:proofErr w:type="spellStart"/>
-      <w:r>
-        <w:t>ListNode</w:t>
-      </w:r>
-      <w:proofErr w:type="spellEnd"/>
-      <w:r>
-        <w:t>* first = head;</w:t>
-      </w:r>
-    </w:p>
-    <w:p>
-      <w:r>
-        <w:t xml:space="preserve">        </w:t>
-      </w:r>
-      <w:proofErr w:type="spellStart"/>
-      <w:r>
-        <w:t>ListNode</w:t>
-      </w:r>
-      <w:proofErr w:type="spellEnd"/>
-      <w:r>
-        <w:t>* second = head;</w:t>
-      </w:r>
-    </w:p>
-    <w:p>
-      <w:r>
-        <w:t xml:space="preserve">        </w:t>
-      </w:r>
-    </w:p>
-    <w:p>
-      <w:r>
-        <w:t xml:space="preserve">        for (int </w:t>
-      </w:r>
-      <w:proofErr w:type="spellStart"/>
-      <w:r>
-        <w:t>i</w:t>
-      </w:r>
-      <w:proofErr w:type="spellEnd"/>
-      <w:r>
-        <w:t xml:space="preserve"> = 1; </w:t>
-      </w:r>
-      <w:proofErr w:type="spellStart"/>
-      <w:r>
-        <w:t>i</w:t>
-      </w:r>
-      <w:proofErr w:type="spellEnd"/>
-      <w:r>
-        <w:t xml:space="preserve"> &lt;= n; </w:t>
-      </w:r>
-      <w:proofErr w:type="spellStart"/>
-      <w:r>
-        <w:t>i</w:t>
-      </w:r>
-      <w:proofErr w:type="spellEnd"/>
-      <w:r>
-        <w:t>+</w:t>
-      </w:r>
-      <w:proofErr w:type="gramStart"/>
-      <w:r>
-        <w:t>+){</w:t>
-      </w:r>
-      <w:proofErr w:type="gramEnd"/>
-    </w:p>
-    <w:p>
-      <w:r>
-        <w:t xml:space="preserve">            second = second-&gt;next;</w:t>
-      </w:r>
-    </w:p>
-    <w:p>
-      <w:r>
-        <w:t xml:space="preserve">        }</w:t>
-      </w:r>
-    </w:p>
-    <w:p>
-      <w:r>
-        <w:t xml:space="preserve">        </w:t>
-      </w:r>
-    </w:p>
-    <w:p>
-      <w:r>
-        <w:t xml:space="preserve">    </w:t>
-      </w:r>
-    </w:p>
-    <w:p>
-      <w:r>
-        <w:t xml:space="preserve">        while (second-&gt;</w:t>
-      </w:r>
-      <w:proofErr w:type="gramStart"/>
-      <w:r>
-        <w:t>next){</w:t>
-      </w:r>
-      <w:proofErr w:type="gramEnd"/>
-    </w:p>
-    <w:p>
-      <w:r>
-        <w:t xml:space="preserve">            first = first-&gt;next;</w:t>
-      </w:r>
-    </w:p>
-    <w:p>
-      <w:r>
-        <w:t xml:space="preserve">            second = second-&gt;next;</w:t>
-      </w:r>
-    </w:p>
-    <w:p>
-      <w:r>
-        <w:t xml:space="preserve">        }</w:t>
-      </w:r>
-    </w:p>
-    <w:p>
-      <w:r>
-        <w:lastRenderedPageBreak/>
-        <w:t xml:space="preserve">        </w:t>
-      </w:r>
-    </w:p>
-    <w:p>
-      <w:r>
-        <w:t xml:space="preserve">        first-&gt;next = first-&gt;next-&gt;next;</w:t>
-      </w:r>
-    </w:p>
-    <w:p>
-      <w:r>
-        <w:t xml:space="preserve">        </w:t>
-      </w:r>
-    </w:p>
-    <w:p>
-      <w:r>
-        <w:t xml:space="preserve">    return head;   </w:t>
-      </w:r>
-    </w:p>
-    <w:p>
-      <w:r>
-        <w:t xml:space="preserve">    }</w:t>
-      </w:r>
-    </w:p>
-    <w:p>
-      <w:r>
-        <w:t>};</w:t>
-      </w:r>
-    </w:p>
-    <w:p/>
-    <w:p>
-      <w:r>
-        <w:rPr>
-          <w:rFonts w:hint="eastAsia"/>
-        </w:rPr>
-        <w:t>这样写没有增加新节点，但经常t</w:t>
-      </w:r>
-      <w:r>
-        <w:t>imeout</w:t>
-      </w:r>
-      <w:r>
-        <w:rPr>
-          <w:rFonts w:hint="eastAsia"/>
-        </w:rPr>
-        <w:t>而且不适合特殊情况。为特殊情况考虑，在前面再加一个节点即可包含所有特殊情况。如在h</w:t>
-      </w:r>
-      <w:r>
-        <w:t>ead</w:t>
-      </w:r>
-      <w:r>
-        <w:rPr>
-          <w:rFonts w:hint="eastAsia"/>
-        </w:rPr>
-        <w:t>加上</w:t>
-      </w:r>
-      <w:proofErr w:type="spellStart"/>
-      <w:r>
-        <w:t>val</w:t>
-      </w:r>
-      <w:proofErr w:type="spellEnd"/>
-      <w:r>
-        <w:rPr>
-          <w:rFonts w:hint="eastAsia"/>
-        </w:rPr>
-        <w:t>，和h</w:t>
-      </w:r>
-      <w:r>
-        <w:t>ead</w:t>
-      </w:r>
-      <w:r>
-        <w:rPr>
-          <w:rFonts w:hint="eastAsia"/>
-        </w:rPr>
-        <w:t>一起组成一个新节点。然后</w:t>
-      </w:r>
-      <w:r>
-        <w:t>*first = &amp;</w:t>
-      </w:r>
-      <w:proofErr w:type="spellStart"/>
-      <w:r>
-        <w:t>newhead</w:t>
-      </w:r>
-      <w:proofErr w:type="spellEnd"/>
-      <w:r>
-        <w:rPr>
-          <w:rFonts w:hint="eastAsia"/>
-        </w:rPr>
-        <w:t>的意思是，让</w:t>
-      </w:r>
-      <w:proofErr w:type="spellStart"/>
-      <w:r>
-        <w:rPr>
-          <w:rFonts w:hint="eastAsia"/>
-        </w:rPr>
-        <w:t>n</w:t>
-      </w:r>
-      <w:r>
-        <w:t>ewhead</w:t>
-      </w:r>
-      <w:proofErr w:type="spellEnd"/>
-      <w:r>
-        <w:rPr>
-          <w:rFonts w:hint="eastAsia"/>
-        </w:rPr>
-        <w:t>的地址赋值给f</w:t>
-      </w:r>
-      <w:r>
-        <w:t>irst</w:t>
-      </w:r>
-      <w:r>
-        <w:rPr>
-          <w:rFonts w:hint="eastAsia"/>
-        </w:rPr>
-        <w:t>。</w:t>
-      </w:r>
-      <w:r>
-        <w:t>First</w:t>
-      </w:r>
-      <w:r>
-        <w:rPr>
-          <w:rFonts w:hint="eastAsia"/>
-        </w:rPr>
-        <w:t>指向</w:t>
-      </w:r>
-      <w:proofErr w:type="spellStart"/>
-      <w:r>
-        <w:rPr>
-          <w:rFonts w:hint="eastAsia"/>
-        </w:rPr>
-        <w:t>n</w:t>
-      </w:r>
-      <w:r>
-        <w:t>ewhead</w:t>
-      </w:r>
-      <w:proofErr w:type="spellEnd"/>
-      <w:r>
-        <w:rPr>
-          <w:rFonts w:hint="eastAsia"/>
-        </w:rPr>
-        <w:t>的地址。</w:t>
-      </w:r>
-      <w:r>
-        <w:t>First</w:t>
-      </w:r>
-      <w:r>
-        <w:rPr>
-          <w:rFonts w:hint="eastAsia"/>
-        </w:rPr>
-        <w:t>是一个指针。</w:t>
-      </w:r>
-      <w:r>
-        <w:t>First-&gt;next</w:t>
-      </w:r>
-      <w:r>
-        <w:rPr>
-          <w:rFonts w:hint="eastAsia"/>
-        </w:rPr>
-        <w:t>是h</w:t>
-      </w:r>
-      <w:r>
-        <w:t>ead</w:t>
-      </w:r>
-      <w:r>
-        <w:rPr>
-          <w:rFonts w:hint="eastAsia"/>
-        </w:rPr>
-        <w:t>。</w:t>
-      </w:r>
-    </w:p>
-    <w:p>
-      <w:r>
-        <w:t xml:space="preserve">static int x = </w:t>
-      </w:r>
-      <w:proofErr w:type="gramStart"/>
-      <w:r>
-        <w:t>[](</w:t>
-      </w:r>
-      <w:proofErr w:type="gramEnd"/>
-      <w:r>
-        <w:t>){</w:t>
-      </w:r>
-      <w:proofErr w:type="spellStart"/>
-      <w:r>
-        <w:t>ios</w:t>
-      </w:r>
-      <w:proofErr w:type="spellEnd"/>
-      <w:r>
-        <w:t>::</w:t>
-      </w:r>
-      <w:proofErr w:type="spellStart"/>
-      <w:r>
-        <w:t>sync_with_stdio</w:t>
-      </w:r>
-      <w:proofErr w:type="spellEnd"/>
-      <w:r>
-        <w:t xml:space="preserve">(false); </w:t>
-      </w:r>
-      <w:proofErr w:type="spellStart"/>
-      <w:r>
-        <w:t>cin.tie</w:t>
-      </w:r>
-      <w:proofErr w:type="spellEnd"/>
-      <w:r>
-        <w:t>(</w:t>
-      </w:r>
-      <w:proofErr w:type="spellStart"/>
-      <w:r>
-        <w:t>nullptr</w:t>
-      </w:r>
-      <w:proofErr w:type="spellEnd"/>
-      <w:r>
-        <w:t>); return 0; }();</w:t>
-      </w:r>
-    </w:p>
-    <w:p>
-      <w:r>
-        <w:t>/**</w:t>
-      </w:r>
-    </w:p>
-    <w:p>
-      <w:r>
-        <w:t xml:space="preserve"> * Definition for singly-linked list.</w:t>
-      </w:r>
-    </w:p>
-    <w:p>
-      <w:r>
-        <w:t xml:space="preserve"> * struct </w:t>
-      </w:r>
-      <w:proofErr w:type="spellStart"/>
-      <w:r>
-        <w:t>ListNode</w:t>
-      </w:r>
-      <w:proofErr w:type="spellEnd"/>
-      <w:r>
-        <w:t xml:space="preserve"> {</w:t>
-      </w:r>
-    </w:p>
-    <w:p>
-      <w:r>
-        <w:t xml:space="preserve"> *     int </w:t>
-      </w:r>
-      <w:proofErr w:type="spellStart"/>
-      <w:r>
-        <w:t>val</w:t>
-      </w:r>
-      <w:proofErr w:type="spellEnd"/>
-      <w:r>
-        <w:t>;</w:t>
-      </w:r>
-    </w:p>
-    <w:p>
-      <w:r>
-        <w:t xml:space="preserve"> *     </w:t>
-      </w:r>
-      <w:proofErr w:type="spellStart"/>
-      <w:r>
-        <w:t>ListNode</w:t>
-      </w:r>
-      <w:proofErr w:type="spellEnd"/>
-      <w:r>
-        <w:t xml:space="preserve"> *next;</w:t>
-      </w:r>
-    </w:p>
-    <w:p>
-      <w:r>
-        <w:t xml:space="preserve"> *     </w:t>
-      </w:r>
-      <w:proofErr w:type="spellStart"/>
-      <w:proofErr w:type="gramStart"/>
-      <w:r>
-        <w:t>ListNode</w:t>
-      </w:r>
-      <w:proofErr w:type="spellEnd"/>
-      <w:r>
-        <w:t>(</w:t>
-      </w:r>
-      <w:proofErr w:type="gramEnd"/>
-      <w:r>
-        <w:t xml:space="preserve">int x) : </w:t>
-      </w:r>
-      <w:proofErr w:type="spellStart"/>
-      <w:r>
-        <w:t>val</w:t>
-      </w:r>
-      <w:proofErr w:type="spellEnd"/>
-      <w:r>
-        <w:t>(x), next(NULL) {}</w:t>
-      </w:r>
-    </w:p>
-    <w:p>
-      <w:r>
-        <w:t xml:space="preserve"> * };</w:t>
-      </w:r>
-    </w:p>
-    <w:p>
-      <w:r>
-        <w:t xml:space="preserve"> */</w:t>
-      </w:r>
-    </w:p>
-    <w:p>
-      <w:r>
-        <w:t>class Solution {</w:t>
-      </w:r>
-    </w:p>
-    <w:p>
-      <w:r>
-        <w:t>public:</w:t>
-      </w:r>
-    </w:p>
-    <w:p>
-      <w:r>
-        <w:t xml:space="preserve">    </w:t>
-      </w:r>
-      <w:proofErr w:type="spellStart"/>
-      <w:r>
-        <w:t>ListNode</w:t>
-      </w:r>
-      <w:proofErr w:type="spellEnd"/>
-      <w:r>
-        <w:t xml:space="preserve">* </w:t>
-      </w:r>
-      <w:proofErr w:type="spellStart"/>
-      <w:proofErr w:type="gramStart"/>
-      <w:r>
-        <w:t>removeNthFromEnd</w:t>
-      </w:r>
-      <w:proofErr w:type="spellEnd"/>
-      <w:r>
-        <w:t>(</w:t>
-      </w:r>
-      <w:proofErr w:type="spellStart"/>
-      <w:proofErr w:type="gramEnd"/>
-      <w:r>
-        <w:t>ListNode</w:t>
-      </w:r>
-      <w:proofErr w:type="spellEnd"/>
-      <w:r>
-        <w:t>* head, int n) {</w:t>
-      </w:r>
-    </w:p>
-    <w:p>
-      <w:r>
-        <w:t xml:space="preserve">        </w:t>
-      </w:r>
-      <w:proofErr w:type="spellStart"/>
-      <w:r>
-        <w:t>ListNode</w:t>
-      </w:r>
-      <w:proofErr w:type="spellEnd"/>
-      <w:r>
-        <w:t xml:space="preserve"> </w:t>
-      </w:r>
-      <w:proofErr w:type="spellStart"/>
-      <w:r>
-        <w:t>newhead</w:t>
-      </w:r>
-      <w:proofErr w:type="spellEnd"/>
-      <w:r>
-        <w:t xml:space="preserve"> (0);</w:t>
-      </w:r>
-    </w:p>
-    <w:p>
-      <w:r>
-        <w:t xml:space="preserve">        </w:t>
-      </w:r>
-      <w:proofErr w:type="spellStart"/>
-      <w:proofErr w:type="gramStart"/>
-      <w:r>
-        <w:t>newhead.next</w:t>
-      </w:r>
-      <w:proofErr w:type="spellEnd"/>
-      <w:proofErr w:type="gramEnd"/>
-      <w:r>
-        <w:t xml:space="preserve"> = head;</w:t>
-      </w:r>
-    </w:p>
-    <w:p>
-      <w:r>
-        <w:t xml:space="preserve">        </w:t>
-      </w:r>
-      <w:proofErr w:type="spellStart"/>
-      <w:r>
-        <w:t>ListNode</w:t>
-      </w:r>
-      <w:proofErr w:type="spellEnd"/>
-      <w:r>
-        <w:t>* first = &amp;</w:t>
-      </w:r>
-      <w:proofErr w:type="spellStart"/>
-      <w:r>
-        <w:t>newhead</w:t>
-      </w:r>
-      <w:proofErr w:type="spellEnd"/>
-      <w:r>
-        <w:t>;</w:t>
-      </w:r>
-    </w:p>
-    <w:p>
-      <w:r>
-        <w:t xml:space="preserve">        </w:t>
-      </w:r>
-      <w:proofErr w:type="spellStart"/>
-      <w:r>
-        <w:t>ListNode</w:t>
-      </w:r>
-      <w:proofErr w:type="spellEnd"/>
-      <w:r>
-        <w:t>* second = &amp;</w:t>
-      </w:r>
-      <w:proofErr w:type="spellStart"/>
-      <w:r>
-        <w:t>newhead</w:t>
-      </w:r>
-      <w:proofErr w:type="spellEnd"/>
-      <w:r>
-        <w:t>;</w:t>
-      </w:r>
-    </w:p>
-    <w:p/>
-    <w:p>
-      <w:r>
-        <w:t xml:space="preserve">        for (int </w:t>
-      </w:r>
-      <w:proofErr w:type="spellStart"/>
-      <w:r>
-        <w:t>i</w:t>
-      </w:r>
-      <w:proofErr w:type="spellEnd"/>
-      <w:r>
-        <w:t xml:space="preserve"> = 1; </w:t>
-      </w:r>
-      <w:proofErr w:type="spellStart"/>
-      <w:r>
-        <w:t>i</w:t>
-      </w:r>
-      <w:proofErr w:type="spellEnd"/>
-      <w:r>
-        <w:t xml:space="preserve"> &lt;= n; </w:t>
-      </w:r>
-      <w:proofErr w:type="spellStart"/>
-      <w:r>
-        <w:t>i</w:t>
-      </w:r>
-      <w:proofErr w:type="spellEnd"/>
-      <w:r>
-        <w:t>+</w:t>
-      </w:r>
-      <w:proofErr w:type="gramStart"/>
-      <w:r>
-        <w:t>+){</w:t>
-      </w:r>
-      <w:proofErr w:type="gramEnd"/>
-    </w:p>
-    <w:p>
-      <w:r>
-        <w:t xml:space="preserve">            second = second-&gt;next;</w:t>
-      </w:r>
-    </w:p>
-    <w:p>
-      <w:r>
-        <w:t xml:space="preserve">        }</w:t>
-      </w:r>
-    </w:p>
-    <w:p>
-      <w:r>
-        <w:t xml:space="preserve">        </w:t>
-      </w:r>
-    </w:p>
-    <w:p>
-      <w:r>
-        <w:t xml:space="preserve">    </w:t>
-      </w:r>
-    </w:p>
-    <w:p>
-      <w:r>
-        <w:t xml:space="preserve">        while (second-&gt;</w:t>
-      </w:r>
-      <w:proofErr w:type="gramStart"/>
-      <w:r>
-        <w:t>next){</w:t>
-      </w:r>
-      <w:proofErr w:type="gramEnd"/>
-    </w:p>
-    <w:p>
-      <w:r>
-        <w:t xml:space="preserve">            first = first-&gt;next;</w:t>
-      </w:r>
-    </w:p>
-    <w:p>
-      <w:r>
-        <w:t xml:space="preserve">            second = second-&gt;next;</w:t>
-      </w:r>
-    </w:p>
-    <w:p>
-      <w:r>
-        <w:t xml:space="preserve">        }</w:t>
-      </w:r>
-    </w:p>
-    <w:p>
-      <w:r>
-        <w:t xml:space="preserve">        </w:t>
-      </w:r>
-    </w:p>
-    <w:p>
-      <w:r>
-        <w:t xml:space="preserve">        first-&gt;next = first-&gt;next-&gt;next;</w:t>
-      </w:r>
-    </w:p>
-    <w:p>
-      <w:r>
-        <w:t xml:space="preserve">        </w:t>
-      </w:r>
-    </w:p>
-    <w:p>
-      <w:r>
-        <w:t xml:space="preserve">    return </w:t>
-      </w:r>
-      <w:proofErr w:type="spellStart"/>
-      <w:proofErr w:type="gramStart"/>
-      <w:r>
-        <w:t>newhead.next</w:t>
-      </w:r>
-      <w:proofErr w:type="spellEnd"/>
-      <w:proofErr w:type="gramEnd"/>
-      <w:r>
-        <w:t xml:space="preserve">;   </w:t>
-      </w:r>
-    </w:p>
-    <w:p>
-      <w:r>
-        <w:t xml:space="preserve">    }</w:t>
-      </w:r>
-    </w:p>
-    <w:p>
-      <w:pPr>
-        <w:rPr>
-          <w:rFonts w:hint="eastAsia"/>
-        </w:rPr>
-      </w:pPr>
-      <w:r>
-        <w:t>};</w:t>
-      </w:r>
       <w:bookmarkStart w:id="0" w:name="_GoBack"/>
       <w:bookmarkEnd w:id="0"/>
+    </w:p>
+    <w:p>
+      <w:r>
+        <w:t xml:space="preserve"> *     </w:t>
+      </w:r>
+      <w:proofErr w:type="spellStart"/>
+      <w:r>
+        <w:t>ListNode</w:t>
+      </w:r>
+      <w:proofErr w:type="spellEnd"/>
+      <w:r>
+        <w:t xml:space="preserve"> *next;</w:t>
+      </w:r>
+    </w:p>
+    <w:p>
+      <w:r>
+        <w:t xml:space="preserve"> *     </w:t>
+      </w:r>
+      <w:proofErr w:type="spellStart"/>
+      <w:proofErr w:type="gramStart"/>
+      <w:r>
+        <w:t>ListNode</w:t>
+      </w:r>
+      <w:proofErr w:type="spellEnd"/>
+      <w:r>
+        <w:t>(</w:t>
+      </w:r>
+      <w:proofErr w:type="gramEnd"/>
+      <w:r>
+        <w:t xml:space="preserve">int x) : </w:t>
+      </w:r>
+      <w:proofErr w:type="spellStart"/>
+      <w:r>
+        <w:t>val</w:t>
+      </w:r>
+      <w:proofErr w:type="spellEnd"/>
+      <w:r>
+        <w:t>(x), next(NULL) {}</w:t>
+      </w:r>
+    </w:p>
+    <w:p>
+      <w:r>
+        <w:t xml:space="preserve"> * };</w:t>
+      </w:r>
+    </w:p>
+    <w:p>
+      <w:r>
+        <w:t xml:space="preserve"> */</w:t>
+      </w:r>
+    </w:p>
+    <w:p>
+      <w:r>
+        <w:t>class Solution {</w:t>
+      </w:r>
+    </w:p>
+    <w:p>
+      <w:r>
+        <w:t>public:</w:t>
+      </w:r>
+    </w:p>
+    <w:p>
+      <w:r>
+        <w:t xml:space="preserve">    </w:t>
+      </w:r>
+      <w:proofErr w:type="spellStart"/>
+      <w:r>
+        <w:t>ListNode</w:t>
+      </w:r>
+      <w:proofErr w:type="spellEnd"/>
+      <w:r>
+        <w:t xml:space="preserve">* </w:t>
+      </w:r>
+      <w:proofErr w:type="spellStart"/>
+      <w:proofErr w:type="gramStart"/>
+      <w:r>
+        <w:t>removeNthFromEnd</w:t>
+      </w:r>
+      <w:proofErr w:type="spellEnd"/>
+      <w:r>
+        <w:t>(</w:t>
+      </w:r>
+      <w:proofErr w:type="spellStart"/>
+      <w:proofErr w:type="gramEnd"/>
+      <w:r>
+        <w:t>ListNode</w:t>
+      </w:r>
+      <w:proofErr w:type="spellEnd"/>
+      <w:r>
+        <w:t>* head, int n) {</w:t>
+      </w:r>
+    </w:p>
+    <w:p>
+      <w:r>
+        <w:t xml:space="preserve">        </w:t>
+      </w:r>
+    </w:p>
+    <w:p>
+      <w:r>
+        <w:t xml:space="preserve">        </w:t>
+      </w:r>
+      <w:proofErr w:type="spellStart"/>
+      <w:r>
+        <w:t>ListNode</w:t>
+      </w:r>
+      <w:proofErr w:type="spellEnd"/>
+      <w:r>
+        <w:t>* first = head;</w:t>
+      </w:r>
+    </w:p>
+    <w:p>
+      <w:r>
+        <w:t xml:space="preserve">        </w:t>
+      </w:r>
+      <w:proofErr w:type="spellStart"/>
+      <w:r>
+        <w:t>ListNode</w:t>
+      </w:r>
+      <w:proofErr w:type="spellEnd"/>
+      <w:r>
+        <w:t>* second = head;</w:t>
+      </w:r>
+    </w:p>
+    <w:p>
+      <w:r>
+        <w:t xml:space="preserve">        </w:t>
+      </w:r>
+    </w:p>
+    <w:p>
+      <w:r>
+        <w:t xml:space="preserve">        for (int </w:t>
+      </w:r>
+      <w:proofErr w:type="spellStart"/>
+      <w:r>
+        <w:t>i</w:t>
+      </w:r>
+      <w:proofErr w:type="spellEnd"/>
+      <w:r>
+        <w:t xml:space="preserve"> = 1; </w:t>
+      </w:r>
+      <w:proofErr w:type="spellStart"/>
+      <w:r>
+        <w:t>i</w:t>
+      </w:r>
+      <w:proofErr w:type="spellEnd"/>
+      <w:r>
+        <w:t xml:space="preserve"> &lt;= n; </w:t>
+      </w:r>
+      <w:proofErr w:type="spellStart"/>
+      <w:r>
+        <w:t>i</w:t>
+      </w:r>
+      <w:proofErr w:type="spellEnd"/>
+      <w:r>
+        <w:t>+</w:t>
+      </w:r>
+      <w:proofErr w:type="gramStart"/>
+      <w:r>
+        <w:t>+){</w:t>
+      </w:r>
+      <w:proofErr w:type="gramEnd"/>
+    </w:p>
+    <w:p>
+      <w:r>
+        <w:t xml:space="preserve">            second = second-&gt;next;</w:t>
+      </w:r>
+    </w:p>
+    <w:p>
+      <w:r>
+        <w:t xml:space="preserve">        }</w:t>
+      </w:r>
+    </w:p>
+    <w:p>
+      <w:r>
+        <w:t xml:space="preserve">        </w:t>
+      </w:r>
+    </w:p>
+    <w:p>
+      <w:r>
+        <w:t xml:space="preserve">    </w:t>
+      </w:r>
+    </w:p>
+    <w:p>
+      <w:r>
+        <w:t xml:space="preserve">        while (second-&gt;</w:t>
+      </w:r>
+      <w:proofErr w:type="gramStart"/>
+      <w:r>
+        <w:t>next){</w:t>
+      </w:r>
+      <w:proofErr w:type="gramEnd"/>
+    </w:p>
+    <w:p>
+      <w:r>
+        <w:t xml:space="preserve">            first = first-&gt;next;</w:t>
+      </w:r>
+    </w:p>
+    <w:p>
+      <w:r>
+        <w:t xml:space="preserve">            second = second-&gt;next;</w:t>
+      </w:r>
+    </w:p>
+    <w:p>
+      <w:r>
+        <w:lastRenderedPageBreak/>
+        <w:t xml:space="preserve">        }</w:t>
+      </w:r>
+    </w:p>
+    <w:p>
+      <w:r>
+        <w:t xml:space="preserve">        </w:t>
+      </w:r>
+    </w:p>
+    <w:p>
+      <w:r>
+        <w:t xml:space="preserve">        first-&gt;next = first-&gt;next-&gt;next;</w:t>
+      </w:r>
+    </w:p>
+    <w:p>
+      <w:r>
+        <w:t xml:space="preserve">        </w:t>
+      </w:r>
+    </w:p>
+    <w:p>
+      <w:r>
+        <w:t xml:space="preserve">    return head;   </w:t>
+      </w:r>
+    </w:p>
+    <w:p>
+      <w:r>
+        <w:t xml:space="preserve">    }</w:t>
+      </w:r>
+    </w:p>
+    <w:p>
+      <w:r>
+        <w:t>};</w:t>
+      </w:r>
+    </w:p>
+    <w:p/>
+    <w:p>
+      <w:r>
+        <w:rPr>
+          <w:rFonts w:hint="eastAsia"/>
+        </w:rPr>
+        <w:t>这样写没有增加新节点，但经常t</w:t>
+      </w:r>
+      <w:r>
+        <w:t>imeout</w:t>
+      </w:r>
+      <w:r>
+        <w:rPr>
+          <w:rFonts w:hint="eastAsia"/>
+        </w:rPr>
+        <w:t>而且不适合特殊情况。为特殊情况考虑，在前面再加一个节点即可包含所有特殊情况。如在h</w:t>
+      </w:r>
+      <w:r>
+        <w:t>ead</w:t>
+      </w:r>
+      <w:r>
+        <w:rPr>
+          <w:rFonts w:hint="eastAsia"/>
+        </w:rPr>
+        <w:t>加上</w:t>
+      </w:r>
+      <w:proofErr w:type="spellStart"/>
+      <w:r>
+        <w:t>val</w:t>
+      </w:r>
+      <w:proofErr w:type="spellEnd"/>
+      <w:r>
+        <w:rPr>
+          <w:rFonts w:hint="eastAsia"/>
+        </w:rPr>
+        <w:t>，和h</w:t>
+      </w:r>
+      <w:r>
+        <w:t>ead</w:t>
+      </w:r>
+      <w:r>
+        <w:rPr>
+          <w:rFonts w:hint="eastAsia"/>
+        </w:rPr>
+        <w:t>一起组成一个新节点。然后</w:t>
+      </w:r>
+      <w:r>
+        <w:t>*first = &amp;</w:t>
+      </w:r>
+      <w:proofErr w:type="spellStart"/>
+      <w:r>
+        <w:t>newhead</w:t>
+      </w:r>
+      <w:proofErr w:type="spellEnd"/>
+      <w:r>
+        <w:rPr>
+          <w:rFonts w:hint="eastAsia"/>
+        </w:rPr>
+        <w:t>的意思是，让</w:t>
+      </w:r>
+      <w:proofErr w:type="spellStart"/>
+      <w:r>
+        <w:rPr>
+          <w:rFonts w:hint="eastAsia"/>
+        </w:rPr>
+        <w:t>n</w:t>
+      </w:r>
+      <w:r>
+        <w:t>ewhead</w:t>
+      </w:r>
+      <w:proofErr w:type="spellEnd"/>
+      <w:r>
+        <w:rPr>
+          <w:rFonts w:hint="eastAsia"/>
+        </w:rPr>
+        <w:t>的地址赋值给f</w:t>
+      </w:r>
+      <w:r>
+        <w:t>irst</w:t>
+      </w:r>
+      <w:r>
+        <w:rPr>
+          <w:rFonts w:hint="eastAsia"/>
+        </w:rPr>
+        <w:t>。</w:t>
+      </w:r>
+      <w:r>
+        <w:t>First</w:t>
+      </w:r>
+      <w:r>
+        <w:rPr>
+          <w:rFonts w:hint="eastAsia"/>
+        </w:rPr>
+        <w:t>指向</w:t>
+      </w:r>
+      <w:proofErr w:type="spellStart"/>
+      <w:r>
+        <w:rPr>
+          <w:rFonts w:hint="eastAsia"/>
+        </w:rPr>
+        <w:t>n</w:t>
+      </w:r>
+      <w:r>
+        <w:t>ewhead</w:t>
+      </w:r>
+      <w:proofErr w:type="spellEnd"/>
+      <w:r>
+        <w:rPr>
+          <w:rFonts w:hint="eastAsia"/>
+        </w:rPr>
+        <w:t>的地址。</w:t>
+      </w:r>
+      <w:r>
+        <w:t>First</w:t>
+      </w:r>
+      <w:r>
+        <w:rPr>
+          <w:rFonts w:hint="eastAsia"/>
+        </w:rPr>
+        <w:t>是一个指针。</w:t>
+      </w:r>
+      <w:r>
+        <w:t>First-&gt;next</w:t>
+      </w:r>
+      <w:r>
+        <w:rPr>
+          <w:rFonts w:hint="eastAsia"/>
+        </w:rPr>
+        <w:t>是h</w:t>
+      </w:r>
+      <w:r>
+        <w:t>ead</w:t>
+      </w:r>
+      <w:r>
+        <w:rPr>
+          <w:rFonts w:hint="eastAsia"/>
+        </w:rPr>
+        <w:t>。</w:t>
+      </w:r>
+    </w:p>
+    <w:p>
+      <w:r>
+        <w:t xml:space="preserve">static int x = </w:t>
+      </w:r>
+      <w:proofErr w:type="gramStart"/>
+      <w:r>
+        <w:t>[](</w:t>
+      </w:r>
+      <w:proofErr w:type="gramEnd"/>
+      <w:r>
+        <w:t>){</w:t>
+      </w:r>
+      <w:proofErr w:type="spellStart"/>
+      <w:r>
+        <w:t>ios</w:t>
+      </w:r>
+      <w:proofErr w:type="spellEnd"/>
+      <w:r>
+        <w:t>::</w:t>
+      </w:r>
+      <w:proofErr w:type="spellStart"/>
+      <w:r>
+        <w:t>sync_with_stdio</w:t>
+      </w:r>
+      <w:proofErr w:type="spellEnd"/>
+      <w:r>
+        <w:t xml:space="preserve">(false); </w:t>
+      </w:r>
+      <w:proofErr w:type="spellStart"/>
+      <w:r>
+        <w:t>cin.tie</w:t>
+      </w:r>
+      <w:proofErr w:type="spellEnd"/>
+      <w:r>
+        <w:t>(</w:t>
+      </w:r>
+      <w:proofErr w:type="spellStart"/>
+      <w:r>
+        <w:t>nullptr</w:t>
+      </w:r>
+      <w:proofErr w:type="spellEnd"/>
+      <w:r>
+        <w:t>); return 0; }();</w:t>
+      </w:r>
+    </w:p>
+    <w:p>
+      <w:r>
+        <w:t>/**</w:t>
+      </w:r>
+    </w:p>
+    <w:p>
+      <w:r>
+        <w:t xml:space="preserve"> * Definition for singly-linked list.</w:t>
+      </w:r>
+    </w:p>
+    <w:p>
+      <w:r>
+        <w:t xml:space="preserve"> * struct </w:t>
+      </w:r>
+      <w:proofErr w:type="spellStart"/>
+      <w:r>
+        <w:t>ListNode</w:t>
+      </w:r>
+      <w:proofErr w:type="spellEnd"/>
+      <w:r>
+        <w:t xml:space="preserve"> {</w:t>
+      </w:r>
+    </w:p>
+    <w:p>
+      <w:r>
+        <w:t xml:space="preserve"> *     int </w:t>
+      </w:r>
+      <w:proofErr w:type="spellStart"/>
+      <w:r>
+        <w:t>val</w:t>
+      </w:r>
+      <w:proofErr w:type="spellEnd"/>
+      <w:r>
+        <w:t>;</w:t>
+      </w:r>
+    </w:p>
+    <w:p>
+      <w:r>
+        <w:t xml:space="preserve"> *     </w:t>
+      </w:r>
+      <w:proofErr w:type="spellStart"/>
+      <w:r>
+        <w:t>ListNode</w:t>
+      </w:r>
+      <w:proofErr w:type="spellEnd"/>
+      <w:r>
+        <w:t xml:space="preserve"> *next;</w:t>
+      </w:r>
+    </w:p>
+    <w:p>
+      <w:r>
+        <w:t xml:space="preserve"> *     </w:t>
+      </w:r>
+      <w:proofErr w:type="spellStart"/>
+      <w:proofErr w:type="gramStart"/>
+      <w:r>
+        <w:t>ListNode</w:t>
+      </w:r>
+      <w:proofErr w:type="spellEnd"/>
+      <w:r>
+        <w:t>(</w:t>
+      </w:r>
+      <w:proofErr w:type="gramEnd"/>
+      <w:r>
+        <w:t xml:space="preserve">int x) : </w:t>
+      </w:r>
+      <w:proofErr w:type="spellStart"/>
+      <w:r>
+        <w:t>val</w:t>
+      </w:r>
+      <w:proofErr w:type="spellEnd"/>
+      <w:r>
+        <w:t>(x), next(NULL) {}</w:t>
+      </w:r>
+    </w:p>
+    <w:p>
+      <w:r>
+        <w:t xml:space="preserve"> * };</w:t>
+      </w:r>
+    </w:p>
+    <w:p>
+      <w:r>
+        <w:t xml:space="preserve"> */</w:t>
+      </w:r>
+    </w:p>
+    <w:p>
+      <w:r>
+        <w:t>class Solution {</w:t>
+      </w:r>
+    </w:p>
+    <w:p>
+      <w:r>
+        <w:t>public:</w:t>
+      </w:r>
+    </w:p>
+    <w:p>
+      <w:r>
+        <w:t xml:space="preserve">    </w:t>
+      </w:r>
+      <w:proofErr w:type="spellStart"/>
+      <w:r>
+        <w:t>ListNode</w:t>
+      </w:r>
+      <w:proofErr w:type="spellEnd"/>
+      <w:r>
+        <w:t xml:space="preserve">* </w:t>
+      </w:r>
+      <w:proofErr w:type="spellStart"/>
+      <w:proofErr w:type="gramStart"/>
+      <w:r>
+        <w:t>removeNthFromEnd</w:t>
+      </w:r>
+      <w:proofErr w:type="spellEnd"/>
+      <w:r>
+        <w:t>(</w:t>
+      </w:r>
+      <w:proofErr w:type="spellStart"/>
+      <w:proofErr w:type="gramEnd"/>
+      <w:r>
+        <w:t>ListNode</w:t>
+      </w:r>
+      <w:proofErr w:type="spellEnd"/>
+      <w:r>
+        <w:t>* head, int n) {</w:t>
+      </w:r>
+    </w:p>
+    <w:p>
+      <w:r>
+        <w:t xml:space="preserve">        </w:t>
+      </w:r>
+      <w:proofErr w:type="spellStart"/>
+      <w:r>
+        <w:t>ListNode</w:t>
+      </w:r>
+      <w:proofErr w:type="spellEnd"/>
+      <w:r>
+        <w:t xml:space="preserve"> </w:t>
+      </w:r>
+      <w:proofErr w:type="spellStart"/>
+      <w:r>
+        <w:t>newhead</w:t>
+      </w:r>
+      <w:proofErr w:type="spellEnd"/>
+      <w:r>
+        <w:t xml:space="preserve"> (0);</w:t>
+      </w:r>
+    </w:p>
+    <w:p>
+      <w:r>
+        <w:t xml:space="preserve">        </w:t>
+      </w:r>
+      <w:proofErr w:type="spellStart"/>
+      <w:proofErr w:type="gramStart"/>
+      <w:r>
+        <w:t>newhead.next</w:t>
+      </w:r>
+      <w:proofErr w:type="spellEnd"/>
+      <w:proofErr w:type="gramEnd"/>
+      <w:r>
+        <w:t xml:space="preserve"> = head;</w:t>
+      </w:r>
+    </w:p>
+    <w:p>
+      <w:r>
+        <w:t xml:space="preserve">        </w:t>
+      </w:r>
+      <w:proofErr w:type="spellStart"/>
+      <w:r>
+        <w:t>ListNode</w:t>
+      </w:r>
+      <w:proofErr w:type="spellEnd"/>
+      <w:r>
+        <w:t>* first = &amp;</w:t>
+      </w:r>
+      <w:proofErr w:type="spellStart"/>
+      <w:r>
+        <w:t>newhead</w:t>
+      </w:r>
+      <w:proofErr w:type="spellEnd"/>
+      <w:r>
+        <w:t>;</w:t>
+      </w:r>
+    </w:p>
+    <w:p>
+      <w:r>
+        <w:t xml:space="preserve">        </w:t>
+      </w:r>
+      <w:proofErr w:type="spellStart"/>
+      <w:r>
+        <w:t>ListNode</w:t>
+      </w:r>
+      <w:proofErr w:type="spellEnd"/>
+      <w:r>
+        <w:t>* second = &amp;</w:t>
+      </w:r>
+      <w:proofErr w:type="spellStart"/>
+      <w:r>
+        <w:t>newhead</w:t>
+      </w:r>
+      <w:proofErr w:type="spellEnd"/>
+      <w:r>
+        <w:t>;</w:t>
+      </w:r>
+    </w:p>
+    <w:p/>
+    <w:p>
+      <w:r>
+        <w:t xml:space="preserve">        for (int </w:t>
+      </w:r>
+      <w:proofErr w:type="spellStart"/>
+      <w:r>
+        <w:t>i</w:t>
+      </w:r>
+      <w:proofErr w:type="spellEnd"/>
+      <w:r>
+        <w:t xml:space="preserve"> = 1; </w:t>
+      </w:r>
+      <w:proofErr w:type="spellStart"/>
+      <w:r>
+        <w:t>i</w:t>
+      </w:r>
+      <w:proofErr w:type="spellEnd"/>
+      <w:r>
+        <w:t xml:space="preserve"> &lt;= n; </w:t>
+      </w:r>
+      <w:proofErr w:type="spellStart"/>
+      <w:r>
+        <w:t>i</w:t>
+      </w:r>
+      <w:proofErr w:type="spellEnd"/>
+      <w:r>
+        <w:t>+</w:t>
+      </w:r>
+      <w:proofErr w:type="gramStart"/>
+      <w:r>
+        <w:t>+){</w:t>
+      </w:r>
+      <w:proofErr w:type="gramEnd"/>
+    </w:p>
+    <w:p>
+      <w:r>
+        <w:t xml:space="preserve">            second = second-&gt;next;</w:t>
+      </w:r>
+    </w:p>
+    <w:p>
+      <w:r>
+        <w:t xml:space="preserve">        }</w:t>
+      </w:r>
+    </w:p>
+    <w:p>
+      <w:r>
+        <w:t xml:space="preserve">        </w:t>
+      </w:r>
+    </w:p>
+    <w:p>
+      <w:r>
+        <w:t xml:space="preserve">    </w:t>
+      </w:r>
+    </w:p>
+    <w:p>
+      <w:r>
+        <w:t xml:space="preserve">        while (second-&gt;</w:t>
+      </w:r>
+      <w:proofErr w:type="gramStart"/>
+      <w:r>
+        <w:t>next){</w:t>
+      </w:r>
+      <w:proofErr w:type="gramEnd"/>
+    </w:p>
+    <w:p>
+      <w:r>
+        <w:t xml:space="preserve">            first = first-&gt;next;</w:t>
+      </w:r>
+    </w:p>
+    <w:p>
+      <w:r>
+        <w:t xml:space="preserve">            second = second-&gt;next;</w:t>
+      </w:r>
+    </w:p>
+    <w:p>
+      <w:r>
+        <w:t xml:space="preserve">        }</w:t>
+      </w:r>
+    </w:p>
+    <w:p>
+      <w:r>
+        <w:t xml:space="preserve">        </w:t>
+      </w:r>
+    </w:p>
+    <w:p>
+      <w:r>
+        <w:t xml:space="preserve">        first-&gt;next = first-&gt;next-&gt;next;</w:t>
+      </w:r>
+    </w:p>
+    <w:p>
+      <w:r>
+        <w:t xml:space="preserve">        </w:t>
+      </w:r>
+    </w:p>
+    <w:p>
+      <w:r>
+        <w:t xml:space="preserve">    return </w:t>
+      </w:r>
+      <w:proofErr w:type="spellStart"/>
+      <w:proofErr w:type="gramStart"/>
+      <w:r>
+        <w:t>newhead.next</w:t>
+      </w:r>
+      <w:proofErr w:type="spellEnd"/>
+      <w:proofErr w:type="gramEnd"/>
+      <w:r>
+        <w:t xml:space="preserve">;   </w:t>
+      </w:r>
+    </w:p>
+    <w:p>
+      <w:r>
+        <w:t xml:space="preserve">    }</w:t>
+      </w:r>
+    </w:p>
+    <w:p>
+      <w:pPr>
+        <w:rPr>
+          <w:rFonts w:hint="eastAsia"/>
+        </w:rPr>
+      </w:pPr>
+      <w:r>
+        <w:t>};</w:t>
+      </w:r>
     </w:p>
     <w:sectPr>
       <w:pgSz w:w="11906" w:h="16838"/>
